--- a/nostarch/word/11-accessing-data.docx
+++ b/nostarch/word/11-accessing-data.docx
@@ -1566,10 +1566,7 @@
         <w:t>()</w:t>
       </w:r>
       <w:r>
-        <w:t xml:space="preserve"> function.) Next, I change </w:t>
-      </w:r>
-      <w:r>
-        <w:t xml:space="preserve">several variable names with </w:t>
+        <w:t xml:space="preserve"> function.) Next, I change several variable names with </w:t>
       </w:r>
       <w:proofErr w:type="gramStart"/>
       <w:r>
@@ -4065,7 +4062,13 @@
         <w:rPr>
           <w:sz w:val="17"/>
         </w:rPr>
-        <w:t xml:space="preserve">              </w:t>
+        <w:t xml:space="preserve">            </w:t>
+      </w:r>
+      <w:r>
+        <w:rPr>
+          <w:sz w:val="17"/>
+        </w:rPr>
+        <w:t xml:space="preserve"> </w:t>
       </w:r>
       <w:r>
         <w:rPr>
@@ -4098,7 +4101,7 @@
         <w:rPr>
           <w:sz w:val="17"/>
         </w:rPr>
-        <w:t xml:space="preserve">              </w:t>
+        <w:t xml:space="preserve">             </w:t>
       </w:r>
       <w:r>
         <w:rPr>
@@ -15001,8 +15004,8 @@
   <w:style w:type="character" w:default="1" w:styleId="DefaultParagraphFont">
     <w:name w:val="Default Paragraph Font"/>
     <w:uiPriority w:val="1"/>
+    <w:semiHidden/>
     <w:unhideWhenUsed/>
-    <w:rsid w:val="00735158"/>
   </w:style>
   <w:style w:type="table" w:default="1" w:styleId="TableNormal">
     <w:name w:val="Normal Table"/>
@@ -15024,7 +15027,6 @@
     <w:uiPriority w:val="99"/>
     <w:semiHidden/>
     <w:unhideWhenUsed/>
-    <w:rsid w:val="00735158"/>
   </w:style>
   <w:style w:type="character" w:styleId="Hyperlink">
     <w:name w:val="Hyperlink"/>
